--- a/Konstantinovska_Olena_resume-video-editor-short.docx
+++ b/Konstantinovska_Olena_resume-video-editor-short.docx
@@ -32,7 +32,7 @@
         <w:rPr>
           <w:rFonts w:cstheme="minorHAnsi"/>
           <w:noProof/>
-          <w:lang w:val="en-CA" w:eastAsia="uk-UA"/>
+          <w:lang w:eastAsia="uk-UA"/>
         </w:rPr>
         <w:drawing>
           <wp:inline distT="0" distB="0" distL="0" distR="0" wp14:anchorId="5C3411F6" wp14:editId="54A1EE9F">
@@ -155,18 +155,24 @@
           <w:szCs w:val="22"/>
           <w:lang w:val="en-CA"/>
         </w:rPr>
-        <w:t>W: </w:t>
+        <w:t>W:</w:t>
+      </w:r>
+      <w:r>
+        <w:t xml:space="preserve"> </w:t>
       </w:r>
       <w:hyperlink r:id="rId6" w:history="1">
         <w:r>
           <w:rPr>
             <w:rStyle w:val="a4"/>
-            <w:rFonts w:asciiTheme="minorHAnsi" w:hAnsiTheme="minorHAnsi" w:cstheme="minorHAnsi"/>
-            <w:sz w:val="22"/>
-            <w:szCs w:val="22"/>
-            <w:lang w:val="en-CA"/>
+            <w:rFonts w:ascii="Segoe UI" w:eastAsiaTheme="majorEastAsia" w:hAnsi="Segoe UI" w:cs="Segoe UI"/>
+            <w:b/>
+            <w:bCs/>
+            <w:color w:val="0969DA"/>
+            <w:sz w:val="21"/>
+            <w:szCs w:val="21"/>
+            <w:shd w:val="clear" w:color="auto" w:fill="FFFFFF"/>
           </w:rPr>
-          <w:t>https://www.linkedin.com/in/olena-konstantinovska-3937a065</w:t>
+          <w:t>https://konstantinovska.github.io/video-director/</w:t>
         </w:r>
       </w:hyperlink>
     </w:p>
@@ -412,7 +418,20 @@
           <w:szCs w:val="24"/>
           <w:lang w:val="en-CA" w:eastAsia="uk-UA"/>
         </w:rPr>
-        <w:t xml:space="preserve"> and film directing</w:t>
+        <w:t xml:space="preserve"> and film directi</w:t>
+      </w:r>
+      <w:bookmarkStart w:id="0" w:name="_GoBack"/>
+      <w:bookmarkEnd w:id="0"/>
+      <w:r>
+        <w:rPr>
+          <w:rStyle w:val="y2iqfc"/>
+          <w:rFonts w:eastAsia="Times New Roman" w:cstheme="minorHAnsi"/>
+          <w:color w:val="1F1F1F"/>
+          <w:sz w:val="24"/>
+          <w:szCs w:val="24"/>
+          <w:lang w:val="en-CA" w:eastAsia="uk-UA"/>
+        </w:rPr>
+        <w:t>ng</w:t>
       </w:r>
       <w:r>
         <w:rPr>
@@ -2216,31 +2235,7 @@
             <w:shd w:val="clear" w:color="auto" w:fill="F9F9F9"/>
             <w:lang w:val="en-CA"/>
           </w:rPr>
-          <w:t>https://youtu.be/vihVwLC</w:t>
-        </w:r>
-        <w:r>
-          <w:rPr>
-            <w:rStyle w:val="a4"/>
-            <w:rFonts w:ascii="Arial" w:hAnsi="Arial" w:cs="Arial"/>
-            <w:color w:val="065FD4"/>
-            <w:sz w:val="20"/>
-            <w:szCs w:val="20"/>
-            <w:shd w:val="clear" w:color="auto" w:fill="F9F9F9"/>
-            <w:lang w:val="en-CA"/>
-          </w:rPr>
-          <w:t>p</w:t>
-        </w:r>
-        <w:r>
-          <w:rPr>
-            <w:rStyle w:val="a4"/>
-            <w:rFonts w:ascii="Arial" w:hAnsi="Arial" w:cs="Arial"/>
-            <w:color w:val="065FD4"/>
-            <w:sz w:val="20"/>
-            <w:szCs w:val="20"/>
-            <w:shd w:val="clear" w:color="auto" w:fill="F9F9F9"/>
-            <w:lang w:val="en-CA"/>
-          </w:rPr>
-          <w:t>bJc</w:t>
+          <w:t>https://youtu.be/vihVwLCpbJc</w:t>
         </w:r>
       </w:hyperlink>
       <w:r>
@@ -2280,31 +2275,7 @@
             <w:shd w:val="clear" w:color="auto" w:fill="F9F9F9"/>
             <w:lang w:val="en-CA"/>
           </w:rPr>
-          <w:t>https://youtu</w:t>
-        </w:r>
-        <w:r>
-          <w:rPr>
-            <w:rStyle w:val="a4"/>
-            <w:rFonts w:ascii="Arial" w:hAnsi="Arial" w:cs="Arial"/>
-            <w:color w:val="065FD4"/>
-            <w:sz w:val="20"/>
-            <w:szCs w:val="20"/>
-            <w:shd w:val="clear" w:color="auto" w:fill="F9F9F9"/>
-            <w:lang w:val="en-CA"/>
-          </w:rPr>
-          <w:t>.</w:t>
-        </w:r>
-        <w:r>
-          <w:rPr>
-            <w:rStyle w:val="a4"/>
-            <w:rFonts w:ascii="Arial" w:hAnsi="Arial" w:cs="Arial"/>
-            <w:color w:val="065FD4"/>
-            <w:sz w:val="20"/>
-            <w:szCs w:val="20"/>
-            <w:shd w:val="clear" w:color="auto" w:fill="F9F9F9"/>
-            <w:lang w:val="en-CA"/>
-          </w:rPr>
-          <w:t>be/XbVBJVj_Nz8</w:t>
+          <w:t>https://youtu.be/XbVBJVj_Nz8</w:t>
         </w:r>
       </w:hyperlink>
       <w:r>
@@ -2319,8 +2290,6 @@
         </w:rPr>
         <w:t xml:space="preserve">   </w:t>
       </w:r>
-      <w:bookmarkStart w:id="0" w:name="_GoBack"/>
-      <w:bookmarkEnd w:id="0"/>
     </w:p>
     <w:p>
       <w:pPr>
@@ -2346,31 +2315,7 @@
             <w:shd w:val="clear" w:color="auto" w:fill="F9F9F9"/>
             <w:lang w:val="en-CA"/>
           </w:rPr>
-          <w:t>https://youtu.be/BdAraJ</w:t>
-        </w:r>
-        <w:r>
-          <w:rPr>
-            <w:rStyle w:val="a4"/>
-            <w:rFonts w:ascii="Arial" w:hAnsi="Arial" w:cs="Arial"/>
-            <w:color w:val="065FD4"/>
-            <w:sz w:val="20"/>
-            <w:szCs w:val="20"/>
-            <w:shd w:val="clear" w:color="auto" w:fill="F9F9F9"/>
-            <w:lang w:val="en-CA"/>
-          </w:rPr>
-          <w:t>t</w:t>
-        </w:r>
-        <w:r>
-          <w:rPr>
-            <w:rStyle w:val="a4"/>
-            <w:rFonts w:ascii="Arial" w:hAnsi="Arial" w:cs="Arial"/>
-            <w:color w:val="065FD4"/>
-            <w:sz w:val="20"/>
-            <w:szCs w:val="20"/>
-            <w:shd w:val="clear" w:color="auto" w:fill="F9F9F9"/>
-            <w:lang w:val="en-CA"/>
-          </w:rPr>
-          <w:t>Ltcg</w:t>
+          <w:t>https://youtu.be/BdAraJtLtcg</w:t>
         </w:r>
       </w:hyperlink>
       <w:r>
@@ -2519,7 +2464,18 @@
           <w:szCs w:val="20"/>
           <w:lang w:val="en-CA"/>
         </w:rPr>
-        <w:t xml:space="preserve">1.1 million views </w:t>
+        <w:t>1.1 million views in</w:t>
+      </w:r>
+      <w:r>
+        <w:rPr>
+          <w:rStyle w:val="project-item-descr"/>
+          <w:rFonts w:ascii="Arial" w:hAnsi="Arial" w:cs="Arial"/>
+          <w:color w:val="000000"/>
+          <w:sz w:val="20"/>
+          <w:szCs w:val="20"/>
+          <w:lang w:val="en-CA"/>
+        </w:rPr>
+        <w:t xml:space="preserve"> </w:t>
       </w:r>
       <w:proofErr w:type="spellStart"/>
       <w:r>
@@ -2531,7 +2487,7 @@
           <w:szCs w:val="20"/>
           <w:lang w:val="en-CA"/>
         </w:rPr>
-        <w:t>inYoutube</w:t>
+        <w:t>Youtube</w:t>
       </w:r>
       <w:proofErr w:type="spellEnd"/>
     </w:p>
@@ -2578,29 +2534,7 @@
           <w:szCs w:val="20"/>
           <w:lang w:val="en-CA"/>
         </w:rPr>
-        <w:t>948,000</w:t>
-      </w:r>
-      <w:r>
-        <w:rPr>
-          <w:rStyle w:val="project-item-descr"/>
-          <w:rFonts w:ascii="Arial" w:hAnsi="Arial" w:cs="Arial"/>
-          <w:color w:val="000000"/>
-          <w:sz w:val="20"/>
-          <w:szCs w:val="20"/>
-          <w:lang w:val="en-CA"/>
-        </w:rPr>
-        <w:t xml:space="preserve">  </w:t>
-      </w:r>
-      <w:r>
-        <w:rPr>
-          <w:rStyle w:val="project-item-descr"/>
-          <w:rFonts w:ascii="Arial" w:hAnsi="Arial" w:cs="Arial"/>
-          <w:color w:val="000000"/>
-          <w:sz w:val="20"/>
-          <w:szCs w:val="20"/>
-          <w:lang w:val="en-CA"/>
-        </w:rPr>
-        <w:t>views</w:t>
+        <w:t>948,000  views</w:t>
       </w:r>
       <w:proofErr w:type="gramEnd"/>
       <w:r>
@@ -2659,47 +2593,7 @@
           <w:szCs w:val="24"/>
           <w:lang w:val="en-CA"/>
         </w:rPr>
-        <w:t>F</w:t>
-      </w:r>
-      <w:r>
-        <w:rPr>
-          <w:rFonts w:ascii="Arial" w:hAnsi="Arial" w:cs="Arial"/>
-          <w:b/>
-          <w:sz w:val="24"/>
-          <w:szCs w:val="24"/>
-          <w:lang w:val="en-CA"/>
-        </w:rPr>
-        <w:t>ilm director</w:t>
-      </w:r>
-      <w:r>
-        <w:rPr>
-          <w:rFonts w:ascii="Arial" w:hAnsi="Arial" w:cs="Arial"/>
-          <w:b/>
-          <w:sz w:val="24"/>
-          <w:szCs w:val="24"/>
-          <w:lang w:val="en-CA"/>
-        </w:rPr>
-        <w:t xml:space="preserve">, </w:t>
-      </w:r>
-      <w:r>
-        <w:rPr>
-          <w:rFonts w:ascii="Arial" w:hAnsi="Arial" w:cs="Arial"/>
-          <w:b/>
-          <w:sz w:val="24"/>
-          <w:szCs w:val="24"/>
-          <w:lang w:val="en-CA"/>
-        </w:rPr>
-        <w:t>video editor</w:t>
-      </w:r>
-      <w:r>
-        <w:rPr>
-          <w:rFonts w:ascii="Arial" w:hAnsi="Arial" w:cs="Arial"/>
-          <w:b/>
-          <w:sz w:val="24"/>
-          <w:szCs w:val="24"/>
-          <w:lang w:val="en-CA"/>
-        </w:rPr>
-        <w:t xml:space="preserve">, </w:t>
+        <w:t xml:space="preserve">Film director, video editor, </w:t>
       </w:r>
       <w:proofErr w:type="gramStart"/>
       <w:r>
@@ -2798,16 +2692,7 @@
           <w:szCs w:val="20"/>
           <w:lang w:val="en-CA"/>
         </w:rPr>
-        <w:t>National Television Company of Ukraine</w:t>
-      </w:r>
-      <w:r>
-        <w:rPr>
-          <w:rFonts w:ascii="Arial" w:hAnsi="Arial" w:cs="Arial"/>
-          <w:sz w:val="20"/>
-          <w:szCs w:val="20"/>
-          <w:lang w:val="en-CA"/>
-        </w:rPr>
-        <w:t xml:space="preserve">, </w:t>
+        <w:t xml:space="preserve">National Television Company of Ukraine, </w:t>
       </w:r>
     </w:p>
     <w:p>
@@ -2895,16 +2780,7 @@
           <w:szCs w:val="20"/>
           <w:lang w:val="en-CA"/>
         </w:rPr>
-        <w:t xml:space="preserve"> </w:t>
-      </w:r>
-      <w:r>
-        <w:rPr>
-          <w:rFonts w:ascii="Arial" w:hAnsi="Arial" w:cs="Arial"/>
-          <w:sz w:val="20"/>
-          <w:szCs w:val="20"/>
-          <w:lang w:val="en-CA"/>
-        </w:rPr>
-        <w:t xml:space="preserve">     </w:t>
+        <w:t xml:space="preserve">      </w:t>
       </w:r>
       <w:r>
         <w:rPr>
@@ -3101,27 +2977,7 @@
             <w:szCs w:val="20"/>
             <w:lang w:val="en-CA"/>
           </w:rPr>
-          <w:t>https://www.youtube.com/watch</w:t>
-        </w:r>
-        <w:r>
-          <w:rPr>
-            <w:rStyle w:val="a4"/>
-            <w:rFonts w:ascii="Arial" w:hAnsi="Arial" w:cs="Arial"/>
-            <w:sz w:val="20"/>
-            <w:szCs w:val="20"/>
-            <w:lang w:val="en-CA"/>
-          </w:rPr>
-          <w:t>?</w:t>
-        </w:r>
-        <w:r>
-          <w:rPr>
-            <w:rStyle w:val="a4"/>
-            <w:rFonts w:ascii="Arial" w:hAnsi="Arial" w:cs="Arial"/>
-            <w:sz w:val="20"/>
-            <w:szCs w:val="20"/>
-            <w:lang w:val="en-CA"/>
-          </w:rPr>
-          <w:t>v=GU0---</w:t>
+          <w:t>https://www.youtube.com/watch?v=GU0---</w:t>
         </w:r>
         <w:proofErr w:type="spellStart"/>
         <w:r>
@@ -3136,6 +2992,168 @@
         </w:r>
         <w:proofErr w:type="spellEnd"/>
       </w:hyperlink>
+    </w:p>
+    <w:p>
+      <w:pPr>
+        <w:spacing w:after="0"/>
+        <w:rPr>
+          <w:rStyle w:val="a4"/>
+          <w:rFonts w:ascii="Arial" w:hAnsi="Arial" w:cs="Arial"/>
+          <w:sz w:val="20"/>
+          <w:szCs w:val="20"/>
+          <w:lang w:val="en-CA"/>
+        </w:rPr>
+      </w:pPr>
+    </w:p>
+    <w:p>
+      <w:pPr>
+        <w:spacing w:after="0"/>
+        <w:rPr>
+          <w:rFonts w:ascii="Arial" w:hAnsi="Arial" w:cs="Arial"/>
+          <w:b/>
+          <w:sz w:val="24"/>
+          <w:szCs w:val="24"/>
+          <w:lang w:val="en-CA"/>
+        </w:rPr>
+      </w:pPr>
+      <w:r>
+        <w:rPr>
+          <w:rFonts w:ascii="Arial" w:hAnsi="Arial" w:cs="Arial"/>
+          <w:b/>
+          <w:sz w:val="24"/>
+          <w:szCs w:val="24"/>
+          <w:lang w:val="en-CA"/>
+        </w:rPr>
+        <w:t xml:space="preserve">Film director, video editor, </w:t>
+      </w:r>
+      <w:proofErr w:type="gramStart"/>
+      <w:r>
+        <w:rPr>
+          <w:rFonts w:ascii="Arial" w:hAnsi="Arial" w:cs="Arial"/>
+          <w:b/>
+          <w:sz w:val="24"/>
+          <w:szCs w:val="24"/>
+          <w:lang w:val="en-CA"/>
+        </w:rPr>
+        <w:t>journalist</w:t>
+      </w:r>
+      <w:proofErr w:type="gramEnd"/>
+    </w:p>
+    <w:p>
+      <w:pPr>
+        <w:spacing w:after="0"/>
+        <w:rPr>
+          <w:rFonts w:ascii="Arial" w:hAnsi="Arial" w:cs="Arial"/>
+          <w:sz w:val="20"/>
+          <w:szCs w:val="20"/>
+          <w:lang w:val="en-CA"/>
+        </w:rPr>
+      </w:pPr>
+      <w:hyperlink r:id="rId23" w:tgtFrame="_blank" w:history="1">
+        <w:r>
+          <w:rPr>
+            <w:rStyle w:val="a4"/>
+            <w:rFonts w:ascii="Arial" w:hAnsi="Arial" w:cs="Arial"/>
+            <w:color w:val="065FD4"/>
+            <w:sz w:val="23"/>
+            <w:szCs w:val="23"/>
+            <w:shd w:val="clear" w:color="auto" w:fill="F9F9F9"/>
+          </w:rPr>
+          <w:t>https://youtu.be/DqlBPgLPzjs</w:t>
+        </w:r>
+      </w:hyperlink>
+      <w:r>
+        <w:rPr>
+          <w:lang w:val="en-US"/>
+        </w:rPr>
+        <w:t xml:space="preserve">  </w:t>
+      </w:r>
+      <w:r>
+        <w:rPr>
+          <w:rFonts w:ascii="Arial" w:hAnsi="Arial" w:cs="Arial"/>
+          <w:sz w:val="20"/>
+          <w:szCs w:val="20"/>
+          <w:lang w:val="en-CA"/>
+        </w:rPr>
+        <w:t>Thematic plot</w:t>
+      </w:r>
+    </w:p>
+    <w:p>
+      <w:pPr>
+        <w:spacing w:after="0"/>
+        <w:rPr>
+          <w:rFonts w:ascii="Arial" w:hAnsi="Arial" w:cs="Arial"/>
+          <w:sz w:val="20"/>
+          <w:szCs w:val="20"/>
+          <w:lang w:val="en-CA"/>
+        </w:rPr>
+      </w:pPr>
+    </w:p>
+    <w:p>
+      <w:pPr>
+        <w:spacing w:after="0"/>
+      </w:pPr>
+      <w:r>
+        <w:rPr>
+          <w:rFonts w:ascii="Arial" w:hAnsi="Arial" w:cs="Arial"/>
+          <w:color w:val="0D0D0D"/>
+          <w:sz w:val="23"/>
+          <w:szCs w:val="23"/>
+          <w:shd w:val="clear" w:color="auto" w:fill="FFFFFF"/>
+        </w:rPr>
+        <w:t xml:space="preserve">FAMILY </w:t>
+      </w:r>
+      <w:proofErr w:type="spellStart"/>
+      <w:r>
+        <w:rPr>
+          <w:rFonts w:ascii="Arial" w:hAnsi="Arial" w:cs="Arial"/>
+          <w:color w:val="0D0D0D"/>
+          <w:sz w:val="23"/>
+          <w:szCs w:val="23"/>
+          <w:shd w:val="clear" w:color="auto" w:fill="FFFFFF"/>
+        </w:rPr>
+        <w:t>video</w:t>
+      </w:r>
+      <w:proofErr w:type="spellEnd"/>
+      <w:r>
+        <w:t xml:space="preserve"> </w:t>
+      </w:r>
+    </w:p>
+    <w:p>
+      <w:pPr>
+        <w:spacing w:after="0"/>
+        <w:rPr>
+          <w:rFonts w:ascii="Arial" w:hAnsi="Arial" w:cs="Arial"/>
+          <w:sz w:val="20"/>
+          <w:szCs w:val="20"/>
+          <w:lang w:val="en-CA"/>
+        </w:rPr>
+      </w:pPr>
+      <w:hyperlink r:id="rId24" w:tgtFrame="_blank" w:history="1">
+        <w:r>
+          <w:rPr>
+            <w:rStyle w:val="a4"/>
+            <w:rFonts w:ascii="Arial" w:hAnsi="Arial" w:cs="Arial"/>
+            <w:color w:val="065FD4"/>
+            <w:sz w:val="23"/>
+            <w:szCs w:val="23"/>
+            <w:shd w:val="clear" w:color="auto" w:fill="F9F9F9"/>
+          </w:rPr>
+          <w:t>https://youtu.be/tMCsGi9zlys</w:t>
+        </w:r>
+      </w:hyperlink>
+    </w:p>
+    <w:p>
+      <w:pPr>
+        <w:spacing w:after="0"/>
+        <w:rPr>
+          <w:rFonts w:ascii="Arial" w:hAnsi="Arial" w:cs="Arial"/>
+          <w:b/>
+          <w:sz w:val="24"/>
+          <w:szCs w:val="24"/>
+          <w:lang w:val="en-CA"/>
+        </w:rPr>
+      </w:pPr>
     </w:p>
     <w:p>
       <w:pPr>
@@ -4970,6 +4988,13 @@
     <w:pitch w:val="variable"/>
     <w:sig w:usb0="E0002EFF" w:usb1="C000785B" w:usb2="00000009" w:usb3="00000000" w:csb0="000001FF" w:csb1="00000000"/>
   </w:font>
+  <w:font w:name="Segoe UI">
+    <w:panose1 w:val="020B0502040204020203"/>
+    <w:charset w:val="CC"/>
+    <w:family w:val="swiss"/>
+    <w:pitch w:val="variable"/>
+    <w:sig w:usb0="E4002EFF" w:usb1="C000E47F" w:usb2="00000009" w:usb3="00000000" w:csb0="000001FF" w:csb1="00000000"/>
+  </w:font>
   <w:font w:name="Segoe UI Variable Display">
     <w:panose1 w:val="00000000000000000000"/>
     <w:charset w:val="CC"/>
@@ -4999,6 +5024,7 @@
     <w:rsid w:val="002B5F18"/>
     <w:rsid w:val="005126CB"/>
     <w:rsid w:val="00785A76"/>
+    <w:rsid w:val="00A64F91"/>
     <w:rsid w:val="00A813BA"/>
     <w:rsid w:val="00BF0940"/>
     <w:rsid w:val="00C3774F"/>
